--- a/ModeloLogico/Normalizacion de tablas QuevedoFest.docx
+++ b/ModeloLogico/Normalizacion de tablas QuevedoFest.docx
@@ -3761,7 +3761,7 @@
           </w:tcPr>
           <w:p>
             <w:r>
-              <w:t>Duración PK</w:t>
+              <w:t xml:space="preserve">Duración </w:t>
             </w:r>
           </w:p>
         </w:tc>
@@ -3771,7 +3771,13 @@
           </w:tcPr>
           <w:p>
             <w:r>
-              <w:t>idioma</w:t>
+              <w:t>I</w:t>
+            </w:r>
+            <w:r>
+              <w:t>dioma</w:t>
+            </w:r>
+            <w:r>
+              <w:t xml:space="preserve"> PK</w:t>
             </w:r>
           </w:p>
         </w:tc>
@@ -4899,17 +4905,76 @@
           </w:tcPr>
           <w:p>
             <w:r>
+              <w:t>nombre</w:t>
+            </w:r>
+          </w:p>
+        </w:tc>
+        <w:tc>
+          <w:tcPr>
+            <w:tcW w:w="1325" w:type="dxa"/>
+          </w:tcPr>
+          <w:p>
+            <w:r>
+              <w:t>sector</w:t>
+            </w:r>
+          </w:p>
+        </w:tc>
+        <w:tc>
+          <w:tcPr>
+            <w:tcW w:w="1166" w:type="dxa"/>
+          </w:tcPr>
+          <w:p>
+            <w:proofErr w:type="spellStart"/>
+            <w:r>
+              <w:t>direccion</w:t>
+            </w:r>
+            <w:proofErr w:type="spellEnd"/>
+          </w:p>
+        </w:tc>
+        <w:tc>
+          <w:tcPr>
+            <w:tcW w:w="1176" w:type="dxa"/>
+          </w:tcPr>
+          <w:p>
+            <w:r>
               <w:t>Teléfono PK</w:t>
             </w:r>
           </w:p>
         </w:tc>
+      </w:tr>
+      <w:tr>
+        <w:tc>
+          <w:tcPr>
+            <w:tcW w:w="1546" w:type="dxa"/>
+          </w:tcPr>
+          <w:p>
+            <w:r>
+              <w:t>1</w:t>
+            </w:r>
+          </w:p>
+        </w:tc>
+        <w:tc>
+          <w:tcPr>
+            <w:tcW w:w="1324" w:type="dxa"/>
+          </w:tcPr>
+          <w:p>
+            <w:r>
+              <w:t xml:space="preserve">Arias </w:t>
+            </w:r>
+            <w:proofErr w:type="spellStart"/>
+            <w:r>
+              <w:t>sa</w:t>
+            </w:r>
+            <w:proofErr w:type="spellEnd"/>
+          </w:p>
+        </w:tc>
         <w:tc>
           <w:tcPr>
             <w:tcW w:w="1325" w:type="dxa"/>
           </w:tcPr>
           <w:p>
             <w:r>
-              <w:t>sector</w:t>
+              <w:t>alimenticio</w:t>
             </w:r>
           </w:p>
         </w:tc>
@@ -4918,9 +4983,12 @@
             <w:tcW w:w="1166" w:type="dxa"/>
           </w:tcPr>
           <w:p>
-            <w:proofErr w:type="spellStart"/>
-            <w:r>
-              <w:t>direccion</w:t>
+            <w:r>
+              <w:t xml:space="preserve">Calle san </w:t>
+            </w:r>
+            <w:proofErr w:type="spellStart"/>
+            <w:r>
+              <w:t>martin</w:t>
             </w:r>
             <w:proofErr w:type="spellEnd"/>
           </w:p>
@@ -4930,12 +4998,11 @@
             <w:tcW w:w="1176" w:type="dxa"/>
           </w:tcPr>
           <w:p>
-            <w:proofErr w:type="spellStart"/>
-            <w:r>
-              <w:t>telefono</w:t>
-            </w:r>
-            <w:proofErr w:type="spellEnd"/>
-          </w:p>
+            <w:r>
+              <w:t>6754847</w:t>
+            </w:r>
+          </w:p>
+          <w:p/>
         </w:tc>
       </w:tr>
       <w:tr>
@@ -4981,72 +5048,6 @@
           <w:p>
             <w:r>
               <w:t xml:space="preserve">Calle san </w:t>
-            </w:r>
-            <w:proofErr w:type="spellStart"/>
-            <w:r>
-              <w:t>martin</w:t>
-            </w:r>
-            <w:proofErr w:type="spellEnd"/>
-          </w:p>
-        </w:tc>
-        <w:tc>
-          <w:tcPr>
-            <w:tcW w:w="1176" w:type="dxa"/>
-          </w:tcPr>
-          <w:p>
-            <w:r>
-              <w:t>6754847</w:t>
-            </w:r>
-          </w:p>
-          <w:p/>
-        </w:tc>
-      </w:tr>
-      <w:tr>
-        <w:tc>
-          <w:tcPr>
-            <w:tcW w:w="1546" w:type="dxa"/>
-          </w:tcPr>
-          <w:p>
-            <w:r>
-              <w:t>1</w:t>
-            </w:r>
-          </w:p>
-        </w:tc>
-        <w:tc>
-          <w:tcPr>
-            <w:tcW w:w="1324" w:type="dxa"/>
-          </w:tcPr>
-          <w:p>
-            <w:r>
-              <w:t xml:space="preserve">Arias </w:t>
-            </w:r>
-            <w:proofErr w:type="spellStart"/>
-            <w:r>
-              <w:t>sa</w:t>
-            </w:r>
-            <w:proofErr w:type="spellEnd"/>
-          </w:p>
-        </w:tc>
-        <w:tc>
-          <w:tcPr>
-            <w:tcW w:w="1325" w:type="dxa"/>
-          </w:tcPr>
-          <w:p>
-            <w:r>
-              <w:t>alimenticio</w:t>
-            </w:r>
-          </w:p>
-        </w:tc>
-        <w:tc>
-          <w:tcPr>
-            <w:tcW w:w="1166" w:type="dxa"/>
-          </w:tcPr>
-          <w:p>
-            <w:r>
-              <w:t xml:space="preserve">Calle </w:t>
-            </w:r>
-            <w:r>
-              <w:t xml:space="preserve">san </w:t>
             </w:r>
             <w:proofErr w:type="spellStart"/>
             <w:r>
@@ -6118,10 +6119,7 @@
           </w:tcPr>
           <w:p>
             <w:r>
-              <w:t>f</w:t>
-            </w:r>
-            <w:r>
-              <w:t>ormato</w:t>
+              <w:t>formato</w:t>
             </w:r>
           </w:p>
         </w:tc>
@@ -6960,10 +6958,7 @@
             </w:r>
             <w:proofErr w:type="spellEnd"/>
             <w:r>
-              <w:t xml:space="preserve"> F</w:t>
-            </w:r>
-            <w:r>
-              <w:t>K</w:t>
+              <w:t xml:space="preserve"> FK</w:t>
             </w:r>
           </w:p>
         </w:tc>
@@ -7174,6 +7169,11 @@
               <w:t>tipoComida</w:t>
             </w:r>
             <w:proofErr w:type="spellEnd"/>
+            <w:r>
+              <w:t xml:space="preserve"> PK</w:t>
+            </w:r>
+            <w:bookmarkStart w:id="0" w:name="_GoBack"/>
+            <w:bookmarkEnd w:id="0"/>
           </w:p>
         </w:tc>
       </w:tr>
@@ -7399,10 +7399,7 @@
             </w:r>
             <w:proofErr w:type="spellEnd"/>
             <w:r>
-              <w:t xml:space="preserve"> F</w:t>
-            </w:r>
-            <w:r>
-              <w:t>K</w:t>
+              <w:t xml:space="preserve"> FK</w:t>
             </w:r>
           </w:p>
         </w:tc>
@@ -7578,8 +7575,6 @@
       <w:r>
         <w:t>¿Está en 1FN?</w:t>
       </w:r>
-      <w:bookmarkStart w:id="0" w:name="_GoBack"/>
-      <w:bookmarkEnd w:id="0"/>
     </w:p>
     <w:p>
       <w:r>
